--- a/Sofía García Barbés - Juego Libre 1.docx
+++ b/Sofía García Barbés - Juego Libre 1.docx
@@ -5,6 +5,7 @@
     <w:p>
       <w:pPr>
         <w:spacing w:line="360" w:lineRule="auto"/>
+        <w:jc w:val="both"/>
         <w:rPr>
           <w:rFonts w:ascii="Times New Roman" w:hAnsi="Times New Roman" w:cs="Times New Roman"/>
           <w:noProof/>
@@ -14,6 +15,7 @@
     <w:p>
       <w:pPr>
         <w:spacing w:line="360" w:lineRule="auto"/>
+        <w:jc w:val="both"/>
         <w:rPr>
           <w:rFonts w:ascii="Times New Roman" w:hAnsi="Times New Roman" w:cs="Times New Roman"/>
           <w:noProof/>
@@ -23,6 +25,7 @@
     <w:p>
       <w:pPr>
         <w:spacing w:line="360" w:lineRule="auto"/>
+        <w:jc w:val="both"/>
         <w:rPr>
           <w:rFonts w:ascii="Times New Roman" w:hAnsi="Times New Roman" w:cs="Times New Roman"/>
           <w:noProof/>
@@ -32,6 +35,7 @@
     <w:p>
       <w:pPr>
         <w:spacing w:line="360" w:lineRule="auto"/>
+        <w:jc w:val="both"/>
         <w:rPr>
           <w:rFonts w:ascii="Times New Roman" w:hAnsi="Times New Roman" w:cs="Times New Roman"/>
         </w:rPr>
@@ -94,6 +98,7 @@
     <w:p>
       <w:pPr>
         <w:spacing w:line="360" w:lineRule="auto"/>
+        <w:jc w:val="both"/>
         <w:rPr>
           <w:rFonts w:ascii="Times New Roman" w:hAnsi="Times New Roman" w:cs="Times New Roman"/>
         </w:rPr>
@@ -136,27 +141,37 @@
         </w:rPr>
         <w:t>Juego Libre 1</w:t>
       </w:r>
-    </w:p>
-    <w:p>
-      <w:pPr>
-        <w:spacing w:line="360" w:lineRule="auto"/>
+      <w:r>
         <w:rPr>
           <w:rFonts w:ascii="Times New Roman" w:hAnsi="Times New Roman" w:cs="Times New Roman"/>
           <w:sz w:val="32"/>
           <w:szCs w:val="32"/>
         </w:rPr>
-      </w:pPr>
-      <w:r>
+        <w:t>: El jueguito</w:t>
+      </w:r>
+    </w:p>
+    <w:p>
+      <w:pPr>
+        <w:spacing w:line="360" w:lineRule="auto"/>
+        <w:jc w:val="center"/>
         <w:rPr>
           <w:rFonts w:ascii="Times New Roman" w:hAnsi="Times New Roman" w:cs="Times New Roman"/>
           <w:sz w:val="32"/>
           <w:szCs w:val="32"/>
         </w:rPr>
+      </w:pPr>
+      <w:r>
+        <w:rPr>
+          <w:rFonts w:ascii="Times New Roman" w:hAnsi="Times New Roman" w:cs="Times New Roman"/>
+          <w:sz w:val="32"/>
+          <w:szCs w:val="32"/>
+        </w:rPr>
         <w:br w:type="page"/>
       </w:r>
     </w:p>
     <w:p>
       <w:pPr>
+        <w:jc w:val="both"/>
         <w:rPr>
           <w:rFonts w:ascii="Times New Roman" w:hAnsi="Times New Roman" w:cs="Times New Roman"/>
         </w:rPr>
@@ -176,6 +191,7 @@
           <w:ilvl w:val="0"/>
           <w:numId w:val="3"/>
         </w:numPr>
+        <w:jc w:val="both"/>
         <w:rPr>
           <w:rFonts w:ascii="Times New Roman" w:hAnsi="Times New Roman" w:cs="Times New Roman"/>
         </w:rPr>
@@ -194,6 +210,7 @@
           <w:ilvl w:val="1"/>
           <w:numId w:val="3"/>
         </w:numPr>
+        <w:jc w:val="both"/>
         <w:rPr>
           <w:rFonts w:ascii="Times New Roman" w:hAnsi="Times New Roman" w:cs="Times New Roman"/>
         </w:rPr>
@@ -212,6 +229,7 @@
           <w:ilvl w:val="1"/>
           <w:numId w:val="3"/>
         </w:numPr>
+        <w:jc w:val="both"/>
         <w:rPr>
           <w:rFonts w:ascii="Times New Roman" w:hAnsi="Times New Roman" w:cs="Times New Roman"/>
         </w:rPr>
@@ -230,6 +248,7 @@
           <w:ilvl w:val="1"/>
           <w:numId w:val="3"/>
         </w:numPr>
+        <w:jc w:val="both"/>
         <w:rPr>
           <w:rFonts w:ascii="Times New Roman" w:hAnsi="Times New Roman" w:cs="Times New Roman"/>
         </w:rPr>
@@ -254,6 +273,7 @@
           <w:ilvl w:val="1"/>
           <w:numId w:val="3"/>
         </w:numPr>
+        <w:jc w:val="both"/>
         <w:rPr>
           <w:rFonts w:ascii="Times New Roman" w:hAnsi="Times New Roman" w:cs="Times New Roman"/>
         </w:rPr>
@@ -278,6 +298,7 @@
           <w:ilvl w:val="1"/>
           <w:numId w:val="3"/>
         </w:numPr>
+        <w:jc w:val="both"/>
         <w:rPr>
           <w:rFonts w:ascii="Times New Roman" w:hAnsi="Times New Roman" w:cs="Times New Roman"/>
         </w:rPr>
@@ -302,6 +323,7 @@
           <w:ilvl w:val="1"/>
           <w:numId w:val="3"/>
         </w:numPr>
+        <w:jc w:val="both"/>
         <w:rPr>
           <w:rFonts w:ascii="Times New Roman" w:hAnsi="Times New Roman" w:cs="Times New Roman"/>
         </w:rPr>
@@ -316,6 +338,12 @@
         <w:rPr>
           <w:rFonts w:ascii="Times New Roman" w:hAnsi="Times New Roman" w:cs="Times New Roman"/>
         </w:rPr>
+        <w:t xml:space="preserve"> destruibles</w:t>
+      </w:r>
+      <w:r>
+        <w:rPr>
+          <w:rFonts w:ascii="Times New Roman" w:hAnsi="Times New Roman" w:cs="Times New Roman"/>
+        </w:rPr>
         <w:t>.</w:t>
       </w:r>
     </w:p>
@@ -326,6 +354,7 @@
           <w:ilvl w:val="1"/>
           <w:numId w:val="3"/>
         </w:numPr>
+        <w:jc w:val="both"/>
         <w:rPr>
           <w:rFonts w:ascii="Times New Roman" w:hAnsi="Times New Roman" w:cs="Times New Roman"/>
         </w:rPr>
@@ -358,6 +387,7 @@
           <w:ilvl w:val="1"/>
           <w:numId w:val="3"/>
         </w:numPr>
+        <w:jc w:val="both"/>
         <w:rPr>
           <w:rFonts w:ascii="Times New Roman" w:hAnsi="Times New Roman" w:cs="Times New Roman"/>
         </w:rPr>
@@ -390,6 +420,7 @@
           <w:ilvl w:val="1"/>
           <w:numId w:val="3"/>
         </w:numPr>
+        <w:jc w:val="both"/>
         <w:rPr>
           <w:rFonts w:ascii="Times New Roman" w:hAnsi="Times New Roman" w:cs="Times New Roman"/>
         </w:rPr>
@@ -828,13 +859,14 @@
       <w:pPr>
         <w:pStyle w:val="Ttulo1"/>
         <w:spacing w:line="360" w:lineRule="auto"/>
+        <w:jc w:val="both"/>
         <w:rPr>
           <w:rFonts w:ascii="Times New Roman" w:hAnsi="Times New Roman" w:cs="Times New Roman"/>
           <w:b/>
           <w:bCs/>
           <w:color w:val="auto"/>
-          <w:sz w:val="24"/>
-          <w:szCs w:val="24"/>
+          <w:sz w:val="22"/>
+          <w:szCs w:val="22"/>
         </w:rPr>
       </w:pPr>
       <w:r>
@@ -843,22 +875,674 @@
           <w:b/>
           <w:bCs/>
           <w:color w:val="auto"/>
+          <w:sz w:val="22"/>
+          <w:szCs w:val="22"/>
+        </w:rPr>
+        <w:t>Resumen del juego</w:t>
+      </w:r>
+    </w:p>
+    <w:p>
+      <w:pPr>
+        <w:jc w:val="both"/>
+        <w:rPr>
+          <w:rFonts w:ascii="Times New Roman" w:hAnsi="Times New Roman" w:cs="Times New Roman"/>
+        </w:rPr>
+      </w:pPr>
+      <w:r>
+        <w:rPr>
+          <w:rFonts w:ascii="Times New Roman" w:hAnsi="Times New Roman" w:cs="Times New Roman"/>
+        </w:rPr>
+        <w:t xml:space="preserve">El jugador puede moverse en 8 direcciones, así como disparar hacia donde se esté dirigiendo. Estos disparos cuando colisionan con un enemigo restan una vida. </w:t>
+      </w:r>
+    </w:p>
+    <w:p>
+      <w:pPr>
+        <w:jc w:val="both"/>
+        <w:rPr>
+          <w:rFonts w:ascii="Times New Roman" w:hAnsi="Times New Roman" w:cs="Times New Roman"/>
+        </w:rPr>
+      </w:pPr>
+      <w:r>
+        <w:rPr>
+          <w:rFonts w:ascii="Times New Roman" w:hAnsi="Times New Roman" w:cs="Times New Roman"/>
+        </w:rPr>
+        <w:t>Hay dos tipos de enemigos: Los estáticos, de color rojo, que tienen tres vidas y disparan en dirección al jugador, y los dinámicos, que se mueven de manera aleatoria por la pantalla, rebotando en los márgenes. En caso de que el jugador choque con cualquiera de ellos, se le restará una vida.</w:t>
+      </w:r>
+    </w:p>
+    <w:p>
+      <w:pPr>
+        <w:rPr>
+          <w:rFonts w:ascii="Times New Roman" w:hAnsi="Times New Roman" w:cs="Times New Roman"/>
+        </w:rPr>
+      </w:pPr>
+      <w:r>
+        <w:rPr>
+          <w:rFonts w:ascii="Times New Roman" w:hAnsi="Times New Roman" w:cs="Times New Roman"/>
+          <w:noProof/>
+        </w:rPr>
+        <mc:AlternateContent>
+          <mc:Choice Requires="wps">
+            <w:drawing>
+              <wp:anchor distT="45720" distB="45720" distL="114300" distR="114300" simplePos="0" relativeHeight="251659264" behindDoc="0" locked="0" layoutInCell="1" allowOverlap="1" wp14:anchorId="2852F712" wp14:editId="46F17848">
+                <wp:simplePos x="0" y="0"/>
+                <wp:positionH relativeFrom="column">
+                  <wp:posOffset>2691764</wp:posOffset>
+                </wp:positionH>
+                <wp:positionV relativeFrom="paragraph">
+                  <wp:posOffset>593725</wp:posOffset>
+                </wp:positionV>
+                <wp:extent cx="2200275" cy="1404620"/>
+                <wp:effectExtent l="0" t="0" r="28575" b="14605"/>
+                <wp:wrapNone/>
+                <wp:docPr id="217" name="Cuadro de texto 2"/>
+                <wp:cNvGraphicFramePr>
+                  <a:graphicFrameLocks xmlns:a="http://schemas.openxmlformats.org/drawingml/2006/main"/>
+                </wp:cNvGraphicFramePr>
+                <a:graphic xmlns:a="http://schemas.openxmlformats.org/drawingml/2006/main">
+                  <a:graphicData uri="http://schemas.microsoft.com/office/word/2010/wordprocessingShape">
+                    <wps:wsp>
+                      <wps:cNvSpPr txBox="1">
+                        <a:spLocks noChangeArrowheads="1"/>
+                      </wps:cNvSpPr>
+                      <wps:spPr bwMode="auto">
+                        <a:xfrm>
+                          <a:off x="0" y="0"/>
+                          <a:ext cx="2200275" cy="1404620"/>
+                        </a:xfrm>
+                        <a:prstGeom prst="rect">
+                          <a:avLst/>
+                        </a:prstGeom>
+                        <a:solidFill>
+                          <a:srgbClr val="FFFFFF"/>
+                        </a:solidFill>
+                        <a:ln w="9525">
+                          <a:solidFill>
+                            <a:srgbClr val="000000"/>
+                          </a:solidFill>
+                          <a:miter lim="800000"/>
+                          <a:headEnd/>
+                          <a:tailEnd/>
+                        </a:ln>
+                      </wps:spPr>
+                      <wps:txbx>
+                        <w:txbxContent>
+                          <w:p>
+                            <w:pPr>
+                              <w:ind w:left="708"/>
+                              <w:jc w:val="both"/>
+                            </w:pPr>
+                            <w:r>
+                              <w:t xml:space="preserve">La implementación del método </w:t>
+                            </w:r>
+                            <w:proofErr w:type="spellStart"/>
+                            <w:r>
+                              <w:t>shoot</w:t>
+                            </w:r>
+                            <w:proofErr w:type="spellEnd"/>
+                            <w:r>
+                              <w:t xml:space="preserve"> está en la clase </w:t>
+                            </w:r>
+                            <w:proofErr w:type="spellStart"/>
+                            <w:r>
+                              <w:t>EnemyStatic</w:t>
+                            </w:r>
+                            <w:proofErr w:type="spellEnd"/>
+                            <w:r>
+                              <w:t>, ya que es el que dispara.</w:t>
+                            </w:r>
+                          </w:p>
+                        </w:txbxContent>
+                      </wps:txbx>
+                      <wps:bodyPr rot="0" vert="horz" wrap="square" lIns="91440" tIns="45720" rIns="91440" bIns="45720" anchor="ctr" anchorCtr="0">
+                        <a:spAutoFit/>
+                      </wps:bodyPr>
+                    </wps:wsp>
+                  </a:graphicData>
+                </a:graphic>
+                <wp14:sizeRelH relativeFrom="margin">
+                  <wp14:pctWidth>0</wp14:pctWidth>
+                </wp14:sizeRelH>
+                <wp14:sizeRelV relativeFrom="margin">
+                  <wp14:pctHeight>20000</wp14:pctHeight>
+                </wp14:sizeRelV>
+              </wp:anchor>
+            </w:drawing>
+          </mc:Choice>
+          <mc:Fallback>
+            <w:pict>
+              <v:shapetype w14:anchorId="2852F712" id="_x0000_t202" coordsize="21600,21600" o:spt="202" path="m,l,21600r21600,l21600,xe">
+                <v:stroke joinstyle="miter"/>
+                <v:path gradientshapeok="t" o:connecttype="rect"/>
+              </v:shapetype>
+              <v:shape id="Cuadro de texto 2" o:spid="_x0000_s1026" type="#_x0000_t202" style="position:absolute;margin-left:211.95pt;margin-top:46.75pt;width:173.25pt;height:110.6pt;z-index:251659264;visibility:visible;mso-wrap-style:square;mso-width-percent:0;mso-height-percent:200;mso-wrap-distance-left:9pt;mso-wrap-distance-top:3.6pt;mso-wrap-distance-right:9pt;mso-wrap-distance-bottom:3.6pt;mso-position-horizontal:absolute;mso-position-horizontal-relative:text;mso-position-vertical:absolute;mso-position-vertical-relative:text;mso-width-percent:0;mso-height-percent:200;mso-width-relative:margin;mso-height-relative:margin;v-text-anchor:middle" o:gfxdata="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">
+                <v:textbox style="mso-fit-shape-to-text:t">
+                  <w:txbxContent>
+                    <w:p>
+                      <w:pPr>
+                        <w:ind w:left="708"/>
+                        <w:jc w:val="both"/>
+                      </w:pPr>
+                      <w:r>
+                        <w:t xml:space="preserve">La implementación del método </w:t>
+                      </w:r>
+                      <w:proofErr w:type="spellStart"/>
+                      <w:r>
+                        <w:t>shoot</w:t>
+                      </w:r>
+                      <w:proofErr w:type="spellEnd"/>
+                      <w:r>
+                        <w:t xml:space="preserve"> está en la clase </w:t>
+                      </w:r>
+                      <w:proofErr w:type="spellStart"/>
+                      <w:r>
+                        <w:t>EnemyStatic</w:t>
+                      </w:r>
+                      <w:proofErr w:type="spellEnd"/>
+                      <w:r>
+                        <w:t>, ya que es el que dispara.</w:t>
+                      </w:r>
+                    </w:p>
+                  </w:txbxContent>
+                </v:textbox>
+              </v:shape>
+            </w:pict>
+          </mc:Fallback>
+        </mc:AlternateContent>
+      </w:r>
+      <w:r>
+        <w:rPr>
+          <w:rFonts w:ascii="Times New Roman" w:hAnsi="Times New Roman" w:cs="Times New Roman"/>
+          <w:noProof/>
+        </w:rPr>
+        <w:drawing>
+          <wp:inline distT="0" distB="0" distL="0" distR="0" wp14:anchorId="1DF94C1A" wp14:editId="2C118BEC">
+            <wp:extent cx="2963884" cy="1529526"/>
+            <wp:effectExtent l="0" t="0" r="8255" b="0"/>
+            <wp:docPr id="4" name="Imagen 4"/>
+            <wp:cNvGraphicFramePr>
+              <a:graphicFrameLocks xmlns:a="http://schemas.openxmlformats.org/drawingml/2006/main" noChangeAspect="1"/>
+            </wp:cNvGraphicFramePr>
+            <a:graphic xmlns:a="http://schemas.openxmlformats.org/drawingml/2006/main">
+              <a:graphicData uri="http://schemas.openxmlformats.org/drawingml/2006/picture">
+                <pic:pic xmlns:pic="http://schemas.openxmlformats.org/drawingml/2006/picture">
+                  <pic:nvPicPr>
+                    <pic:cNvPr id="0" name="Picture 3"/>
+                    <pic:cNvPicPr>
+                      <a:picLocks noChangeAspect="1" noChangeArrowheads="1"/>
+                    </pic:cNvPicPr>
+                  </pic:nvPicPr>
+                  <pic:blipFill>
+                    <a:blip r:embed="rId6">
+                      <a:extLst>
+                        <a:ext uri="{28A0092B-C50C-407E-A947-70E740481C1C}">
+                          <a14:useLocalDpi xmlns:a14="http://schemas.microsoft.com/office/drawing/2010/main" val="0"/>
+                        </a:ext>
+                      </a:extLst>
+                    </a:blip>
+                    <a:srcRect/>
+                    <a:stretch>
+                      <a:fillRect/>
+                    </a:stretch>
+                  </pic:blipFill>
+                  <pic:spPr bwMode="auto">
+                    <a:xfrm>
+                      <a:off x="0" y="0"/>
+                      <a:ext cx="3049183" cy="1573545"/>
+                    </a:xfrm>
+                    <a:prstGeom prst="rect">
+                      <a:avLst/>
+                    </a:prstGeom>
+                    <a:noFill/>
+                    <a:ln>
+                      <a:noFill/>
+                    </a:ln>
+                  </pic:spPr>
+                </pic:pic>
+              </a:graphicData>
+            </a:graphic>
+          </wp:inline>
+        </w:drawing>
+      </w:r>
+    </w:p>
+    <w:p>
+      <w:pPr>
+        <w:jc w:val="both"/>
+        <w:rPr>
+          <w:rFonts w:ascii="Times New Roman" w:hAnsi="Times New Roman" w:cs="Times New Roman"/>
+        </w:rPr>
+      </w:pPr>
+      <w:r>
+        <w:rPr>
+          <w:rFonts w:ascii="Times New Roman" w:hAnsi="Times New Roman" w:cs="Times New Roman"/>
+        </w:rPr>
+        <w:lastRenderedPageBreak/>
+        <w:t>He implementado 3 niveles en ficheros de texto. Cuando el jugador elimina todos los enemigos de un nivel, se le permitirá pasar al siguiente, a través de un portal, que estará inhabilitado hasta entonces.</w:t>
+      </w:r>
+    </w:p>
+    <w:p>
+      <w:pPr>
+        <w:jc w:val="both"/>
+        <w:rPr>
+          <w:rFonts w:ascii="Times New Roman" w:hAnsi="Times New Roman" w:cs="Times New Roman"/>
+        </w:rPr>
+      </w:pPr>
+      <w:r>
+        <w:rPr>
+          <w:rFonts w:ascii="Times New Roman" w:hAnsi="Times New Roman" w:cs="Times New Roman"/>
+        </w:rPr>
+        <w:t>El jugador puede utilizar dos elementos: bombas y escudos.</w:t>
+      </w:r>
+    </w:p>
+    <w:p>
+      <w:pPr>
+        <w:spacing w:line="276" w:lineRule="auto"/>
+        <w:jc w:val="both"/>
+        <w:rPr>
+          <w:rFonts w:ascii="Times New Roman" w:hAnsi="Times New Roman" w:cs="Times New Roman"/>
+        </w:rPr>
+      </w:pPr>
+      <w:r>
+        <w:rPr>
+          <w:rFonts w:ascii="Times New Roman" w:hAnsi="Times New Roman" w:cs="Times New Roman"/>
+        </w:rPr>
+        <w:t xml:space="preserve">Las bombas las implementé como elemento </w:t>
+      </w:r>
+      <w:proofErr w:type="spellStart"/>
+      <w:r>
+        <w:rPr>
+          <w:rFonts w:ascii="Times New Roman" w:hAnsi="Times New Roman" w:cs="Times New Roman"/>
+        </w:rPr>
+        <w:t>recolectable</w:t>
+      </w:r>
+      <w:proofErr w:type="spellEnd"/>
+      <w:r>
+        <w:rPr>
+          <w:rFonts w:ascii="Times New Roman" w:hAnsi="Times New Roman" w:cs="Times New Roman"/>
+        </w:rPr>
+        <w:t xml:space="preserve"> y se usan con la tecla Q. </w:t>
+      </w:r>
+      <w:r>
+        <w:rPr>
+          <w:rFonts w:ascii="Times New Roman" w:hAnsi="Times New Roman" w:cs="Times New Roman"/>
+        </w:rPr>
+        <w:t>Al hacer explotar una bomba, se les resta una vida a todos los enemigos que se encuentran en pantalla. Si el enemigo muere, se ejecuta una animación de explosión por cada enemigo.</w:t>
+      </w:r>
+    </w:p>
+    <w:p>
+      <w:pPr>
+        <w:spacing w:line="276" w:lineRule="auto"/>
+        <w:jc w:val="both"/>
+        <w:rPr>
+          <w:rFonts w:ascii="Times New Roman" w:hAnsi="Times New Roman" w:cs="Times New Roman"/>
+        </w:rPr>
+      </w:pPr>
+      <w:r>
+        <w:rPr>
+          <w:rFonts w:ascii="Times New Roman" w:hAnsi="Times New Roman" w:cs="Times New Roman"/>
+        </w:rPr>
+        <w:t xml:space="preserve">El escudo es un elemento que el jugador puede usar siempre que esté cargado: Inicialmente el escudo se encuentra a 0, y sólo se podrá activar cuando </w:t>
+      </w:r>
+      <w:r>
+        <w:rPr>
+          <w:rFonts w:ascii="Times New Roman" w:hAnsi="Times New Roman" w:cs="Times New Roman"/>
+        </w:rPr>
+        <w:t>este</w:t>
+      </w:r>
+      <w:r>
+        <w:rPr>
+          <w:rFonts w:ascii="Times New Roman" w:hAnsi="Times New Roman" w:cs="Times New Roman"/>
+        </w:rPr>
+        <w:t xml:space="preserve"> valor esté a 100.</w:t>
+      </w:r>
+    </w:p>
+    <w:p>
+      <w:pPr>
+        <w:spacing w:line="276" w:lineRule="auto"/>
+        <w:jc w:val="center"/>
+        <w:rPr>
+          <w:rFonts w:ascii="Times New Roman" w:hAnsi="Times New Roman" w:cs="Times New Roman"/>
+        </w:rPr>
+      </w:pPr>
+      <w:r>
+        <w:rPr>
+          <w:rFonts w:ascii="Times New Roman" w:hAnsi="Times New Roman" w:cs="Times New Roman"/>
+          <w:noProof/>
           <w:sz w:val="24"/>
           <w:szCs w:val="24"/>
         </w:rPr>
-        <w:t>Nuevo tipo de enemigo</w:t>
-      </w:r>
-      <w:r>
-        <w:rPr>
-          <w:rFonts w:ascii="Times New Roman" w:hAnsi="Times New Roman" w:cs="Times New Roman"/>
-          <w:b/>
-          <w:bCs/>
-          <w:color w:val="auto"/>
+        <w:drawing>
+          <wp:inline distT="0" distB="0" distL="0" distR="0" wp14:anchorId="52DE6476" wp14:editId="6C1B61A4">
+            <wp:extent cx="3924300" cy="4028627"/>
+            <wp:effectExtent l="0" t="0" r="0" b="0"/>
+            <wp:docPr id="3" name="Imagen 3"/>
+            <wp:cNvGraphicFramePr>
+              <a:graphicFrameLocks xmlns:a="http://schemas.openxmlformats.org/drawingml/2006/main" noChangeAspect="1"/>
+            </wp:cNvGraphicFramePr>
+            <a:graphic xmlns:a="http://schemas.openxmlformats.org/drawingml/2006/main">
+              <a:graphicData uri="http://schemas.openxmlformats.org/drawingml/2006/picture">
+                <pic:pic xmlns:pic="http://schemas.openxmlformats.org/drawingml/2006/picture">
+                  <pic:nvPicPr>
+                    <pic:cNvPr id="0" name="Picture 2"/>
+                    <pic:cNvPicPr>
+                      <a:picLocks noChangeAspect="1" noChangeArrowheads="1"/>
+                    </pic:cNvPicPr>
+                  </pic:nvPicPr>
+                  <pic:blipFill>
+                    <a:blip r:embed="rId7">
+                      <a:extLst>
+                        <a:ext uri="{28A0092B-C50C-407E-A947-70E740481C1C}">
+                          <a14:useLocalDpi xmlns:a14="http://schemas.microsoft.com/office/drawing/2010/main" val="0"/>
+                        </a:ext>
+                      </a:extLst>
+                    </a:blip>
+                    <a:srcRect/>
+                    <a:stretch>
+                      <a:fillRect/>
+                    </a:stretch>
+                  </pic:blipFill>
+                  <pic:spPr bwMode="auto">
+                    <a:xfrm>
+                      <a:off x="0" y="0"/>
+                      <a:ext cx="3937225" cy="4041896"/>
+                    </a:xfrm>
+                    <a:prstGeom prst="rect">
+                      <a:avLst/>
+                    </a:prstGeom>
+                    <a:noFill/>
+                    <a:ln>
+                      <a:noFill/>
+                    </a:ln>
+                  </pic:spPr>
+                </pic:pic>
+              </a:graphicData>
+            </a:graphic>
+          </wp:inline>
+        </w:drawing>
+      </w:r>
+    </w:p>
+    <w:p>
+      <w:pPr>
+        <w:spacing w:line="276" w:lineRule="auto"/>
+        <w:jc w:val="both"/>
+        <w:rPr>
+          <w:rFonts w:ascii="Times New Roman" w:hAnsi="Times New Roman" w:cs="Times New Roman"/>
+        </w:rPr>
+      </w:pPr>
+      <w:r>
+        <w:rPr>
+          <w:rFonts w:ascii="Times New Roman" w:hAnsi="Times New Roman" w:cs="Times New Roman"/>
+          <w:noProof/>
           <w:sz w:val="24"/>
           <w:szCs w:val="24"/>
         </w:rPr>
-        <w:t xml:space="preserve"> (Niveles 0 y 2)</w:t>
-      </w:r>
+        <mc:AlternateContent>
+          <mc:Choice Requires="wps">
+            <w:drawing>
+              <wp:anchor distT="0" distB="0" distL="114300" distR="114300" simplePos="0" relativeHeight="251660288" behindDoc="0" locked="0" layoutInCell="1" allowOverlap="1" wp14:anchorId="581A21AE" wp14:editId="543B8ACB">
+                <wp:simplePos x="0" y="0"/>
+                <wp:positionH relativeFrom="column">
+                  <wp:posOffset>4453890</wp:posOffset>
+                </wp:positionH>
+                <wp:positionV relativeFrom="paragraph">
+                  <wp:posOffset>349885</wp:posOffset>
+                </wp:positionV>
+                <wp:extent cx="1504950" cy="219075"/>
+                <wp:effectExtent l="0" t="0" r="19050" b="28575"/>
+                <wp:wrapNone/>
+                <wp:docPr id="6" name="Rectángulo: esquinas redondeadas 6"/>
+                <wp:cNvGraphicFramePr/>
+                <a:graphic xmlns:a="http://schemas.openxmlformats.org/drawingml/2006/main">
+                  <a:graphicData uri="http://schemas.microsoft.com/office/word/2010/wordprocessingShape">
+                    <wps:wsp>
+                      <wps:cNvSpPr/>
+                      <wps:spPr>
+                        <a:xfrm>
+                          <a:off x="0" y="0"/>
+                          <a:ext cx="1504950" cy="219075"/>
+                        </a:xfrm>
+                        <a:prstGeom prst="roundRect">
+                          <a:avLst/>
+                        </a:prstGeom>
+                        <a:noFill/>
+                        <a:ln w="19050" cap="flat" cmpd="sng" algn="ctr">
+                          <a:solidFill>
+                            <a:schemeClr val="accent6"/>
+                          </a:solidFill>
+                          <a:prstDash val="solid"/>
+                          <a:round/>
+                          <a:headEnd type="none" w="med" len="med"/>
+                          <a:tailEnd type="none" w="med" len="med"/>
+                        </a:ln>
+                      </wps:spPr>
+                      <wps:style>
+                        <a:lnRef idx="0">
+                          <a:scrgbClr r="0" g="0" b="0"/>
+                        </a:lnRef>
+                        <a:fillRef idx="0">
+                          <a:scrgbClr r="0" g="0" b="0"/>
+                        </a:fillRef>
+                        <a:effectRef idx="0">
+                          <a:scrgbClr r="0" g="0" b="0"/>
+                        </a:effectRef>
+                        <a:fontRef idx="minor">
+                          <a:schemeClr val="accent6"/>
+                        </a:fontRef>
+                      </wps:style>
+                      <wps:bodyPr rot="0" spcFirstLastPara="0" vertOverflow="overflow" horzOverflow="overflow" vert="horz" wrap="square" lIns="91440" tIns="45720" rIns="91440" bIns="45720" numCol="1" spcCol="0" rtlCol="0" fromWordArt="0" anchor="ctr" anchorCtr="0" forceAA="0" compatLnSpc="1">
+                        <a:prstTxWarp prst="textNoShape">
+                          <a:avLst/>
+                        </a:prstTxWarp>
+                        <a:noAutofit/>
+                      </wps:bodyPr>
+                    </wps:wsp>
+                  </a:graphicData>
+                </a:graphic>
+              </wp:anchor>
+            </w:drawing>
+          </mc:Choice>
+          <mc:Fallback>
+            <w:pict>
+              <v:roundrect w14:anchorId="6ACF7077" id="Rectángulo: esquinas redondeadas 6" o:spid="_x0000_s1026" style="position:absolute;margin-left:350.7pt;margin-top:27.55pt;width:118.5pt;height:17.25pt;z-index:251660288;visibility:visible;mso-wrap-style:square;mso-wrap-distance-left:9pt;mso-wrap-distance-top:0;mso-wrap-distance-right:9pt;mso-wrap-distance-bottom:0;mso-position-horizontal:absolute;mso-position-horizontal-relative:text;mso-position-vertical:absolute;mso-position-vertical-relative:text;v-text-anchor:middle" arcsize="10923f" o:gfxdata="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" filled="f" strokecolor="#70ad47 [3209]" strokeweight="1.5pt"/>
+            </w:pict>
+          </mc:Fallback>
+        </mc:AlternateContent>
+      </w:r>
+      <w:r>
+        <w:rPr>
+          <w:rFonts w:ascii="Times New Roman" w:hAnsi="Times New Roman" w:cs="Times New Roman"/>
+          <w:noProof/>
+          <w:sz w:val="24"/>
+          <w:szCs w:val="24"/>
+        </w:rPr>
+        <w:drawing>
+          <wp:inline distT="0" distB="0" distL="0" distR="0" wp14:anchorId="6256270D" wp14:editId="0009C34A">
+            <wp:extent cx="6149904" cy="1876425"/>
+            <wp:effectExtent l="0" t="0" r="3810" b="0"/>
+            <wp:docPr id="5" name="Imagen 5"/>
+            <wp:cNvGraphicFramePr>
+              <a:graphicFrameLocks xmlns:a="http://schemas.openxmlformats.org/drawingml/2006/main" noChangeAspect="1"/>
+            </wp:cNvGraphicFramePr>
+            <a:graphic xmlns:a="http://schemas.openxmlformats.org/drawingml/2006/main">
+              <a:graphicData uri="http://schemas.openxmlformats.org/drawingml/2006/picture">
+                <pic:pic xmlns:pic="http://schemas.openxmlformats.org/drawingml/2006/picture">
+                  <pic:nvPicPr>
+                    <pic:cNvPr id="0" name="Picture 4"/>
+                    <pic:cNvPicPr>
+                      <a:picLocks noChangeAspect="1" noChangeArrowheads="1"/>
+                    </pic:cNvPicPr>
+                  </pic:nvPicPr>
+                  <pic:blipFill>
+                    <a:blip r:embed="rId8">
+                      <a:extLst>
+                        <a:ext uri="{28A0092B-C50C-407E-A947-70E740481C1C}">
+                          <a14:useLocalDpi xmlns:a14="http://schemas.microsoft.com/office/drawing/2010/main" val="0"/>
+                        </a:ext>
+                      </a:extLst>
+                    </a:blip>
+                    <a:srcRect/>
+                    <a:stretch>
+                      <a:fillRect/>
+                    </a:stretch>
+                  </pic:blipFill>
+                  <pic:spPr bwMode="auto">
+                    <a:xfrm>
+                      <a:off x="0" y="0"/>
+                      <a:ext cx="6216800" cy="1896836"/>
+                    </a:xfrm>
+                    <a:prstGeom prst="rect">
+                      <a:avLst/>
+                    </a:prstGeom>
+                    <a:noFill/>
+                    <a:ln>
+                      <a:noFill/>
+                    </a:ln>
+                  </pic:spPr>
+                </pic:pic>
+              </a:graphicData>
+            </a:graphic>
+          </wp:inline>
+        </w:drawing>
+      </w:r>
+    </w:p>
+    <w:p>
+      <w:pPr>
+        <w:spacing w:line="276" w:lineRule="auto"/>
+        <w:jc w:val="both"/>
+        <w:rPr>
+          <w:rFonts w:ascii="Times New Roman" w:hAnsi="Times New Roman" w:cs="Times New Roman"/>
+        </w:rPr>
+      </w:pPr>
+      <w:r>
+        <w:rPr>
+          <w:rFonts w:ascii="Times New Roman" w:hAnsi="Times New Roman" w:cs="Times New Roman"/>
+        </w:rPr>
+        <w:t>Tanto la vida como el número de bombas y la recarga de escudo se mantendrán cuando el jugador pase al siguiente nivel, es decir, que no se inicializan a no ser que el jugador pierda</w:t>
+      </w:r>
+      <w:r>
+        <w:rPr>
+          <w:rFonts w:ascii="Times New Roman" w:hAnsi="Times New Roman" w:cs="Times New Roman"/>
+        </w:rPr>
+        <w:t xml:space="preserve"> todas sus vidas</w:t>
+      </w:r>
+      <w:r>
+        <w:rPr>
+          <w:rFonts w:ascii="Times New Roman" w:hAnsi="Times New Roman" w:cs="Times New Roman"/>
+        </w:rPr>
+        <w:t>.</w:t>
+      </w:r>
+    </w:p>
+    <w:p>
+      <w:pPr>
+        <w:spacing w:line="276" w:lineRule="auto"/>
+        <w:jc w:val="both"/>
+        <w:rPr>
+          <w:rFonts w:ascii="Times New Roman" w:hAnsi="Times New Roman" w:cs="Times New Roman"/>
+        </w:rPr>
+      </w:pPr>
+      <w:r>
+        <w:rPr>
+          <w:rFonts w:ascii="Times New Roman" w:hAnsi="Times New Roman" w:cs="Times New Roman"/>
+        </w:rPr>
+        <w:lastRenderedPageBreak/>
+        <w:t>Si durante el juego se pulsa la tecla F1, aparecerá una pantalla con los controles del juego.</w:t>
+      </w:r>
+    </w:p>
+    <w:p>
+      <w:pPr>
+        <w:spacing w:line="276" w:lineRule="auto"/>
+        <w:jc w:val="both"/>
+        <w:rPr>
+          <w:rFonts w:ascii="Times New Roman" w:hAnsi="Times New Roman" w:cs="Times New Roman"/>
+          <w:sz w:val="24"/>
+          <w:szCs w:val="24"/>
+        </w:rPr>
+      </w:pPr>
+      <w:r>
+        <w:rPr>
+          <w:rFonts w:ascii="Times New Roman" w:hAnsi="Times New Roman" w:cs="Times New Roman"/>
+          <w:noProof/>
+          <w:sz w:val="24"/>
+          <w:szCs w:val="24"/>
+        </w:rPr>
+        <w:drawing>
+          <wp:inline distT="0" distB="0" distL="0" distR="0" wp14:anchorId="4FEF3124" wp14:editId="16909CA2">
+            <wp:extent cx="4486275" cy="1712077"/>
+            <wp:effectExtent l="0" t="0" r="0" b="2540"/>
+            <wp:docPr id="2" name="Imagen 2"/>
+            <wp:cNvGraphicFramePr>
+              <a:graphicFrameLocks xmlns:a="http://schemas.openxmlformats.org/drawingml/2006/main" noChangeAspect="1"/>
+            </wp:cNvGraphicFramePr>
+            <a:graphic xmlns:a="http://schemas.openxmlformats.org/drawingml/2006/main">
+              <a:graphicData uri="http://schemas.openxmlformats.org/drawingml/2006/picture">
+                <pic:pic xmlns:pic="http://schemas.openxmlformats.org/drawingml/2006/picture">
+                  <pic:nvPicPr>
+                    <pic:cNvPr id="0" name="Picture 1"/>
+                    <pic:cNvPicPr>
+                      <a:picLocks noChangeAspect="1" noChangeArrowheads="1"/>
+                    </pic:cNvPicPr>
+                  </pic:nvPicPr>
+                  <pic:blipFill>
+                    <a:blip r:embed="rId9">
+                      <a:extLst>
+                        <a:ext uri="{28A0092B-C50C-407E-A947-70E740481C1C}">
+                          <a14:useLocalDpi xmlns:a14="http://schemas.microsoft.com/office/drawing/2010/main" val="0"/>
+                        </a:ext>
+                      </a:extLst>
+                    </a:blip>
+                    <a:srcRect/>
+                    <a:stretch>
+                      <a:fillRect/>
+                    </a:stretch>
+                  </pic:blipFill>
+                  <pic:spPr bwMode="auto">
+                    <a:xfrm>
+                      <a:off x="0" y="0"/>
+                      <a:ext cx="4535413" cy="1730829"/>
+                    </a:xfrm>
+                    <a:prstGeom prst="rect">
+                      <a:avLst/>
+                    </a:prstGeom>
+                    <a:noFill/>
+                    <a:ln>
+                      <a:noFill/>
+                    </a:ln>
+                  </pic:spPr>
+                </pic:pic>
+              </a:graphicData>
+            </a:graphic>
+          </wp:inline>
+        </w:drawing>
+      </w:r>
+    </w:p>
+    <w:p>
+      <w:pPr>
+        <w:spacing w:line="276" w:lineRule="auto"/>
+        <w:jc w:val="both"/>
+        <w:rPr>
+          <w:rFonts w:ascii="Times New Roman" w:hAnsi="Times New Roman" w:cs="Times New Roman"/>
+          <w:sz w:val="24"/>
+          <w:szCs w:val="24"/>
+        </w:rPr>
+      </w:pPr>
+      <w:r>
+        <w:rPr>
+          <w:rFonts w:ascii="Times New Roman" w:hAnsi="Times New Roman" w:cs="Times New Roman"/>
+          <w:sz w:val="24"/>
+          <w:szCs w:val="24"/>
+        </w:rPr>
+        <w:t>También completé la implementación de los controles por mando: Escudo (B), Bomba (Y), Disparo (X), Continuar (A).</w:t>
+      </w:r>
+    </w:p>
+    <w:p>
+      <w:pPr>
+        <w:spacing w:line="276" w:lineRule="auto"/>
+        <w:jc w:val="both"/>
+        <w:rPr>
+          <w:rFonts w:ascii="Times New Roman" w:hAnsi="Times New Roman" w:cs="Times New Roman"/>
+          <w:sz w:val="24"/>
+          <w:szCs w:val="24"/>
+        </w:rPr>
+      </w:pPr>
     </w:p>
     <w:p>
       <w:pPr>
